--- a/material/Dokumentation/Loggbok.docx
+++ b/material/Dokumentation/Loggbok.docx
@@ -756,7 +756,7 @@
         <w:rPr>
           <w:rtl w:val="0"/>
         </w:rPr>
-        <w:t xml:space="preserve"> Gjorde klart uppladdningscriptet så namn, beskrivning, bild och zipfil sparas i databasen.</w:t>
+        <w:t xml:space="preserve"> Gjorde klart uppladdningscriptet så namn, beskrivning, bild och zipfil sparas i databasen och visas upp på profilsidan i en tabell.</w:t>
       </w:r>
     </w:p>
     <w:p>
@@ -816,7 +816,7 @@
         <w:rPr>
           <w:rtl w:val="0"/>
         </w:rPr>
-        <w:t xml:space="preserve">Visa upp projekten på profilsidan.</w:t>
+        <w:t xml:space="preserve">Skapa en unik sida till varje projekt där mer information visas, där användare ska kunna betygsätta och ladda ner projekten (zip filen).</w:t>
       </w:r>
     </w:p>
     <w:p>

--- a/material/Dokumentation/Loggbok.docx
+++ b/material/Dokumentation/Loggbok.docx
@@ -757,6 +757,118 @@
           <w:rtl w:val="0"/>
         </w:rPr>
         <w:t xml:space="preserve"> Gjorde klart uppladdningscriptet så namn, beskrivning, bild och zipfil sparas i databasen och visas upp på profilsidan i en tabell.</w:t>
+      </w:r>
+    </w:p>
+    <w:p>
+      <w:pPr>
+        <w:contextualSpacing w:val="0"/>
+        <w:rPr/>
+      </w:pPr>
+      <w:r>
+        <w:rPr>
+          <w:rtl w:val="0"/>
+        </w:rPr>
+      </w:r>
+    </w:p>
+    <w:p>
+      <w:pPr>
+        <w:contextualSpacing w:val="0"/>
+        <w:rPr/>
+      </w:pPr>
+      <w:r>
+        <w:rPr>
+          <w:b w:val="1"/>
+          <w:rtl w:val="0"/>
+        </w:rPr>
+        <w:t xml:space="preserve">Anpassning till typanvändare: </w:t>
+      </w:r>
+      <w:r>
+        <w:rPr>
+          <w:rtl w:val="0"/>
+        </w:rPr>
+        <w:t xml:space="preserve">Inget.</w:t>
+      </w:r>
+    </w:p>
+    <w:p>
+      <w:pPr>
+        <w:contextualSpacing w:val="0"/>
+        <w:rPr/>
+      </w:pPr>
+      <w:r>
+        <w:rPr>
+          <w:rtl w:val="0"/>
+        </w:rPr>
+      </w:r>
+    </w:p>
+    <w:p>
+      <w:pPr>
+        <w:contextualSpacing w:val="0"/>
+        <w:rPr/>
+      </w:pPr>
+      <w:r>
+        <w:rPr>
+          <w:b w:val="1"/>
+          <w:rtl w:val="0"/>
+        </w:rPr>
+        <w:t xml:space="preserve">Att göra: </w:t>
+      </w:r>
+      <w:r>
+        <w:rPr>
+          <w:rtl w:val="0"/>
+        </w:rPr>
+        <w:t xml:space="preserve">Skapa en unik sida till varje projekt där mer information visas, där användare ska kunna betygsätta och ladda ner projekten (zip filen).</w:t>
+      </w:r>
+    </w:p>
+    <w:p>
+      <w:pPr>
+        <w:contextualSpacing w:val="0"/>
+        <w:rPr/>
+      </w:pPr>
+      <w:r>
+        <w:rPr>
+          <w:rtl w:val="0"/>
+        </w:rPr>
+      </w:r>
+    </w:p>
+    <w:p>
+      <w:pPr>
+        <w:pStyle w:val="Heading1"/>
+        <w:contextualSpacing w:val="0"/>
+        <w:rPr>
+          <w:b w:val="1"/>
+          <w:sz w:val="36"/>
+          <w:szCs w:val="36"/>
+        </w:rPr>
+      </w:pPr>
+      <w:bookmarkStart w:colFirst="0" w:colLast="0" w:name="_dfampoxw9knc" w:id="8"/>
+      <w:bookmarkEnd w:id="8"/>
+      <w:r>
+        <w:rPr>
+          <w:b w:val="1"/>
+          <w:sz w:val="36"/>
+          <w:szCs w:val="36"/>
+          <w:rtl w:val="0"/>
+        </w:rPr>
+        <w:t xml:space="preserve">Fredag 18 Maj</w:t>
+      </w:r>
+    </w:p>
+    <w:p>
+      <w:pPr>
+        <w:contextualSpacing w:val="0"/>
+        <w:rPr/>
+      </w:pPr>
+      <w:r>
+        <w:rPr>
+          <w:b w:val="1"/>
+          <w:rtl w:val="0"/>
+        </w:rPr>
+        <w:t xml:space="preserve">Sammanfattning:</w:t>
+      </w:r>
+      <w:r>
+        <w:rPr>
+          <w:rtl w:val="0"/>
+        </w:rPr>
+        <w:t xml:space="preserve"> Fixade mindre fel i filuppladdningscriptet, skapade mapp för användarnas avatarer, påbörjade uppladdning av avatar</w:t>
       </w:r>
     </w:p>
     <w:p>
